--- a/Research Project/Meeting Notes/CENG0038 Meeting report 3.docx
+++ b/Research Project/Meeting Notes/CENG0038 Meeting report 3.docx
@@ -209,8 +209,10 @@
                 <w:rFonts w:asciiTheme="minorHAnsi" w:eastAsia="Calibri" w:hAnsiTheme="minorHAnsi" w:cstheme="minorHAnsi"/>
                 <w:b/>
               </w:rPr>
-              <w:t>13</w:t>
-            </w:r>
+              <w:t>05</w:t>
+            </w:r>
+            <w:bookmarkStart w:id="0" w:name="_GoBack"/>
+            <w:bookmarkEnd w:id="0"/>
             <w:r>
               <w:rPr>
                 <w:rFonts w:asciiTheme="minorHAnsi" w:eastAsia="Calibri" w:hAnsiTheme="minorHAnsi" w:cstheme="minorHAnsi"/>
@@ -273,7 +275,7 @@
                 <w:rFonts w:asciiTheme="minorHAnsi" w:eastAsia="Calibri" w:hAnsiTheme="minorHAnsi" w:cstheme="minorHAnsi"/>
                 <w:b/>
               </w:rPr>
-              <w:t>N/A</w:t>
+              <w:t>23.10.18</w:t>
             </w:r>
           </w:p>
         </w:tc>
@@ -758,7 +760,7 @@
               <w:pStyle w:val="ListParagraph"/>
               <w:numPr>
                 <w:ilvl w:val="0"/>
-                <w:numId w:val="3"/>
+                <w:numId w:val="11"/>
               </w:numPr>
               <w:spacing w:after="0" w:line="240" w:lineRule="auto"/>
               <w:rPr>
@@ -783,7 +785,7 @@
               <w:pStyle w:val="ListParagraph"/>
               <w:numPr>
                 <w:ilvl w:val="1"/>
-                <w:numId w:val="3"/>
+                <w:numId w:val="11"/>
               </w:numPr>
               <w:spacing w:after="0" w:line="240" w:lineRule="auto"/>
               <w:rPr>
@@ -802,7 +804,7 @@
               <w:pStyle w:val="ListParagraph"/>
               <w:numPr>
                 <w:ilvl w:val="1"/>
-                <w:numId w:val="3"/>
+                <w:numId w:val="11"/>
               </w:numPr>
               <w:spacing w:after="0" w:line="240" w:lineRule="auto"/>
               <w:rPr>
@@ -813,13 +815,7 @@
               <w:rPr>
                 <w:rFonts w:asciiTheme="minorHAnsi" w:hAnsiTheme="minorHAnsi" w:cstheme="minorHAnsi"/>
               </w:rPr>
-              <w:t xml:space="preserve">Similar research has been carried out in </w:t>
-            </w:r>
-            <w:r>
-              <w:rPr>
-                <w:rFonts w:asciiTheme="minorHAnsi" w:hAnsiTheme="minorHAnsi" w:cstheme="minorHAnsi"/>
-              </w:rPr>
-              <w:t>regulatory context (ECB policy)</w:t>
+              <w:t>Similar research has been carried out in regulatory context (ECB policy)</w:t>
             </w:r>
           </w:p>
           <w:p>
@@ -827,7 +823,7 @@
               <w:pStyle w:val="ListParagraph"/>
               <w:numPr>
                 <w:ilvl w:val="0"/>
-                <w:numId w:val="3"/>
+                <w:numId w:val="11"/>
               </w:numPr>
               <w:spacing w:after="0" w:line="240" w:lineRule="auto"/>
               <w:rPr>
@@ -843,22 +839,11 @@
           </w:p>
           <w:p>
             <w:pPr>
-              <w:pStyle w:val="ListParagraph"/>
-              <w:numPr>
-                <w:ilvl w:val="1"/>
-                <w:numId w:val="3"/>
-              </w:numPr>
-              <w:spacing w:after="0" w:line="240" w:lineRule="auto"/>
-              <w:rPr>
-                <w:rFonts w:asciiTheme="minorHAnsi" w:hAnsiTheme="minorHAnsi" w:cstheme="minorHAnsi"/>
-              </w:rPr>
-            </w:pPr>
-            <w:r>
-              <w:rPr>
-                <w:rFonts w:asciiTheme="minorHAnsi" w:hAnsiTheme="minorHAnsi" w:cstheme="minorHAnsi"/>
-              </w:rPr>
-              <w:t>Learned use of data frames</w:t>
-            </w:r>
+              <w:ind w:left="394"/>
+              <w:rPr>
+                <w:rFonts w:asciiTheme="minorHAnsi" w:hAnsiTheme="minorHAnsi" w:cstheme="minorHAnsi"/>
+              </w:rPr>
+            </w:pPr>
           </w:p>
         </w:tc>
       </w:tr>
@@ -918,7 +903,7 @@
               <w:rPr>
                 <w:rFonts w:asciiTheme="minorHAnsi" w:hAnsiTheme="minorHAnsi" w:cstheme="minorHAnsi"/>
               </w:rPr>
-              <w:t>Download datasets and create data frame</w:t>
+              <w:t xml:space="preserve">Choice of datasets and their availability </w:t>
             </w:r>
           </w:p>
           <w:p>
@@ -937,7 +922,7 @@
               <w:rPr>
                 <w:rFonts w:asciiTheme="minorHAnsi" w:hAnsiTheme="minorHAnsi" w:cstheme="minorHAnsi"/>
               </w:rPr>
-              <w:t>Visualise the moving average and the index</w:t>
+              <w:t>Economic justification of dataset correlation</w:t>
             </w:r>
           </w:p>
           <w:p>
@@ -956,7 +941,32 @@
               <w:rPr>
                 <w:rFonts w:asciiTheme="minorHAnsi" w:hAnsiTheme="minorHAnsi" w:cstheme="minorHAnsi"/>
               </w:rPr>
-              <w:t>Plot multiple moving averages and investigate the smoothness</w:t>
+              <w:t>Learn use of data frames</w:t>
+            </w:r>
+            <w:r>
+              <w:rPr>
+                <w:rFonts w:asciiTheme="minorHAnsi" w:hAnsiTheme="minorHAnsi" w:cstheme="minorHAnsi"/>
+              </w:rPr>
+              <w:t xml:space="preserve"> </w:t>
+            </w:r>
+          </w:p>
+          <w:p>
+            <w:pPr>
+              <w:pStyle w:val="ListParagraph"/>
+              <w:numPr>
+                <w:ilvl w:val="0"/>
+                <w:numId w:val="8"/>
+              </w:numPr>
+              <w:spacing w:after="0" w:line="240" w:lineRule="auto"/>
+              <w:rPr>
+                <w:rFonts w:asciiTheme="minorHAnsi" w:hAnsiTheme="minorHAnsi" w:cstheme="minorHAnsi"/>
+              </w:rPr>
+            </w:pPr>
+            <w:r>
+              <w:rPr>
+                <w:rFonts w:asciiTheme="minorHAnsi" w:hAnsiTheme="minorHAnsi" w:cstheme="minorHAnsi"/>
+              </w:rPr>
+              <w:t xml:space="preserve">Investigating forecasting models </w:t>
             </w:r>
           </w:p>
         </w:tc>
@@ -992,7 +1002,7 @@
               <w:pStyle w:val="ListParagraph"/>
               <w:numPr>
                 <w:ilvl w:val="0"/>
-                <w:numId w:val="11"/>
+                <w:numId w:val="12"/>
               </w:numPr>
               <w:rPr>
                 <w:rFonts w:asciiTheme="minorHAnsi" w:hAnsiTheme="minorHAnsi" w:cstheme="minorHAnsi"/>
@@ -1002,99 +1012,7 @@
               <w:rPr>
                 <w:rFonts w:asciiTheme="minorHAnsi" w:hAnsiTheme="minorHAnsi" w:cstheme="minorHAnsi"/>
               </w:rPr>
-              <w:t>Moving average rolling windows</w:t>
-            </w:r>
-          </w:p>
-          <w:p>
-            <w:pPr>
-              <w:pStyle w:val="ListParagraph"/>
-              <w:numPr>
-                <w:ilvl w:val="1"/>
-                <w:numId w:val="11"/>
-              </w:numPr>
-              <w:rPr>
-                <w:rFonts w:asciiTheme="minorHAnsi" w:hAnsiTheme="minorHAnsi" w:cstheme="minorHAnsi"/>
-              </w:rPr>
-            </w:pPr>
-            <w:r>
-              <w:rPr>
-                <w:rFonts w:asciiTheme="minorHAnsi" w:hAnsiTheme="minorHAnsi" w:cstheme="minorHAnsi"/>
-              </w:rPr>
-              <w:t xml:space="preserve">What is an acceptable window </w:t>
-            </w:r>
-            <w:proofErr w:type="gramStart"/>
-            <w:r>
-              <w:rPr>
-                <w:rFonts w:asciiTheme="minorHAnsi" w:hAnsiTheme="minorHAnsi" w:cstheme="minorHAnsi"/>
-              </w:rPr>
-              <w:t>frame</w:t>
-            </w:r>
-            <w:proofErr w:type="gramEnd"/>
-            <w:r>
-              <w:rPr>
-                <w:rFonts w:asciiTheme="minorHAnsi" w:hAnsiTheme="minorHAnsi" w:cstheme="minorHAnsi"/>
-              </w:rPr>
-              <w:t xml:space="preserve"> </w:t>
-            </w:r>
-          </w:p>
-          <w:p>
-            <w:pPr>
-              <w:pStyle w:val="ListParagraph"/>
-              <w:numPr>
-                <w:ilvl w:val="1"/>
-                <w:numId w:val="11"/>
-              </w:numPr>
-              <w:rPr>
-                <w:rFonts w:asciiTheme="minorHAnsi" w:hAnsiTheme="minorHAnsi" w:cstheme="minorHAnsi"/>
-              </w:rPr>
-            </w:pPr>
-            <w:r>
-              <w:rPr>
-                <w:rFonts w:asciiTheme="minorHAnsi" w:hAnsiTheme="minorHAnsi" w:cstheme="minorHAnsi"/>
-              </w:rPr>
-              <w:t xml:space="preserve">Should we use Auto </w:t>
-            </w:r>
-            <w:bookmarkStart w:id="0" w:name="_GoBack"/>
-            <w:bookmarkEnd w:id="0"/>
-            <w:r>
-              <w:rPr>
-                <w:rFonts w:asciiTheme="minorHAnsi" w:hAnsiTheme="minorHAnsi" w:cstheme="minorHAnsi"/>
-              </w:rPr>
-              <w:t xml:space="preserve">Regressive Integrated </w:t>
-            </w:r>
-            <w:r>
-              <w:rPr>
-                <w:rFonts w:asciiTheme="minorHAnsi" w:hAnsiTheme="minorHAnsi" w:cstheme="minorHAnsi"/>
-              </w:rPr>
-              <w:t>Moving Average</w:t>
-            </w:r>
-            <w:r>
-              <w:rPr>
-                <w:rFonts w:asciiTheme="minorHAnsi" w:hAnsiTheme="minorHAnsi" w:cstheme="minorHAnsi"/>
-              </w:rPr>
-              <w:t xml:space="preserve"> model or is </w:t>
-            </w:r>
-            <w:proofErr w:type="spellStart"/>
-            <w:r>
-              <w:rPr>
-                <w:rFonts w:asciiTheme="minorHAnsi" w:hAnsiTheme="minorHAnsi" w:cstheme="minorHAnsi"/>
-              </w:rPr>
-              <w:t xml:space="preserve">MA </w:t>
-            </w:r>
-            <w:proofErr w:type="spellEnd"/>
-            <w:proofErr w:type="gramStart"/>
-            <w:r>
-              <w:rPr>
-                <w:rFonts w:asciiTheme="minorHAnsi" w:hAnsiTheme="minorHAnsi" w:cstheme="minorHAnsi"/>
-              </w:rPr>
-              <w:t>sufficient</w:t>
-            </w:r>
-            <w:proofErr w:type="gramEnd"/>
-            <w:r>
-              <w:rPr>
-                <w:rFonts w:asciiTheme="minorHAnsi" w:hAnsiTheme="minorHAnsi" w:cstheme="minorHAnsi"/>
-              </w:rPr>
-              <w:t xml:space="preserve"> </w:t>
+              <w:t>Presenting literature studies</w:t>
             </w:r>
           </w:p>
           <w:p>
@@ -1102,7 +1020,7 @@
               <w:pStyle w:val="ListParagraph"/>
               <w:numPr>
                 <w:ilvl w:val="0"/>
-                <w:numId w:val="11"/>
+                <w:numId w:val="12"/>
               </w:numPr>
               <w:rPr>
                 <w:rFonts w:asciiTheme="minorHAnsi" w:hAnsiTheme="minorHAnsi" w:cstheme="minorHAnsi"/>
@@ -1112,93 +1030,7 @@
               <w:rPr>
                 <w:rFonts w:asciiTheme="minorHAnsi" w:hAnsiTheme="minorHAnsi" w:cstheme="minorHAnsi"/>
               </w:rPr>
-              <w:t>Data</w:t>
-            </w:r>
-          </w:p>
-          <w:p>
-            <w:pPr>
-              <w:pStyle w:val="ListParagraph"/>
-              <w:numPr>
-                <w:ilvl w:val="1"/>
-                <w:numId w:val="11"/>
-              </w:numPr>
-              <w:rPr>
-                <w:rFonts w:asciiTheme="minorHAnsi" w:hAnsiTheme="minorHAnsi" w:cstheme="minorHAnsi"/>
-              </w:rPr>
-            </w:pPr>
-            <w:r>
-              <w:rPr>
-                <w:rFonts w:asciiTheme="minorHAnsi" w:hAnsiTheme="minorHAnsi" w:cstheme="minorHAnsi"/>
-              </w:rPr>
-              <w:t xml:space="preserve">are </w:t>
-            </w:r>
-            <w:r>
-              <w:rPr>
-                <w:rFonts w:asciiTheme="minorHAnsi" w:hAnsiTheme="minorHAnsi" w:cstheme="minorHAnsi"/>
-              </w:rPr>
-              <w:t>the datasets</w:t>
-            </w:r>
-            <w:r>
-              <w:rPr>
-                <w:rFonts w:asciiTheme="minorHAnsi" w:hAnsiTheme="minorHAnsi" w:cstheme="minorHAnsi"/>
-              </w:rPr>
-              <w:t xml:space="preserve"> </w:t>
-            </w:r>
-            <w:r>
-              <w:rPr>
-                <w:rFonts w:asciiTheme="minorHAnsi" w:hAnsiTheme="minorHAnsi" w:cstheme="minorHAnsi"/>
-              </w:rPr>
-              <w:t>reliable</w:t>
-            </w:r>
-          </w:p>
-          <w:p>
-            <w:pPr>
-              <w:pStyle w:val="ListParagraph"/>
-              <w:numPr>
-                <w:ilvl w:val="1"/>
-                <w:numId w:val="11"/>
-              </w:numPr>
-              <w:rPr>
-                <w:rFonts w:asciiTheme="minorHAnsi" w:hAnsiTheme="minorHAnsi" w:cstheme="minorHAnsi"/>
-              </w:rPr>
-            </w:pPr>
-            <w:r>
-              <w:rPr>
-                <w:rFonts w:asciiTheme="minorHAnsi" w:hAnsiTheme="minorHAnsi" w:cstheme="minorHAnsi"/>
-              </w:rPr>
-              <w:t>Is the comparison between driver and the index valid/</w:t>
-            </w:r>
-            <w:proofErr w:type="gramStart"/>
-            <w:r>
-              <w:rPr>
-                <w:rFonts w:asciiTheme="minorHAnsi" w:hAnsiTheme="minorHAnsi" w:cstheme="minorHAnsi"/>
-              </w:rPr>
-              <w:t>interesting</w:t>
-            </w:r>
-            <w:proofErr w:type="gramEnd"/>
-            <w:r>
-              <w:rPr>
-                <w:rFonts w:asciiTheme="minorHAnsi" w:hAnsiTheme="minorHAnsi" w:cstheme="minorHAnsi"/>
-              </w:rPr>
-              <w:t xml:space="preserve"> </w:t>
-            </w:r>
-          </w:p>
-          <w:p>
-            <w:pPr>
-              <w:pStyle w:val="ListParagraph"/>
-              <w:numPr>
-                <w:ilvl w:val="1"/>
-                <w:numId w:val="11"/>
-              </w:numPr>
-              <w:rPr>
-                <w:rFonts w:asciiTheme="minorHAnsi" w:hAnsiTheme="minorHAnsi" w:cstheme="minorHAnsi"/>
-              </w:rPr>
-            </w:pPr>
-            <w:r>
-              <w:rPr>
-                <w:rFonts w:asciiTheme="minorHAnsi" w:hAnsiTheme="minorHAnsi" w:cstheme="minorHAnsi"/>
-              </w:rPr>
-              <w:t>Anomalies and spikes in the data</w:t>
+              <w:t>Comparison of various forecasting models such as AR, MA, etc</w:t>
             </w:r>
           </w:p>
         </w:tc>
@@ -1334,6 +1166,92 @@
 <file path=word/numbering.xml><?xml version="1.0" encoding="utf-8"?>
 <w:numbering xmlns:wpc="http://schemas.microsoft.com/office/word/2010/wordprocessingCanvas" xmlns:cx="http://schemas.microsoft.com/office/drawing/2014/chartex" xmlns:cx1="http://schemas.microsoft.com/office/drawing/2015/9/8/chartex" xmlns:cx2="http://schemas.microsoft.com/office/drawing/2015/10/21/chartex" xmlns:cx3="http://schemas.microsoft.com/office/drawing/2016/5/9/chartex" xmlns:cx4="http://schemas.microsoft.com/office/drawing/2016/5/10/chartex" xmlns:cx5="http://schemas.microsoft.com/office/drawing/2016/5/11/chartex" xmlns:cx6="http://schemas.microsoft.com/office/drawing/2016/5/12/chartex" xmlns:cx7="http://schemas.microsoft.com/office/drawing/2016/5/13/chartex" xmlns:cx8="http://schemas.microsoft.com/office/drawing/2016/5/14/chartex" xmlns:mc="http://schemas.openxmlformats.org/markup-compatibility/2006" xmlns:aink="http://schemas.microsoft.com/office/drawing/2016/ink" xmlns:am3d="http://schemas.microsoft.com/office/drawing/2017/model3d" xmlns:o="urn:schemas-microsoft-com:office:office" xmlns:r="http://schemas.openxmlformats.org/officeDocument/2006/relationships" xmlns:m="http://schemas.openxmlformats.org/officeDocument/2006/math" xmlns:v="urn:schemas-microsoft-com:vml" xmlns:wp14="http://schemas.microsoft.com/office/word/2010/wordprocessingDrawing" xmlns:wp="http://schemas.openxmlformats.org/drawingml/2006/wordprocessingDrawing" xmlns:w10="urn:schemas-microsoft-com:office:word" xmlns:w="http://schemas.openxmlformats.org/wordprocessingml/2006/main" xmlns:w14="http://schemas.microsoft.com/office/word/2010/wordml" xmlns:w15="http://schemas.microsoft.com/office/word/2012/wordml" xmlns:w16cid="http://schemas.microsoft.com/office/word/2016/wordml/cid" xmlns:w16se="http://schemas.microsoft.com/office/word/2015/wordml/symex" xmlns:wpg="http://schemas.microsoft.com/office/word/2010/wordprocessingGroup" xmlns:wpi="http://schemas.microsoft.com/office/word/2010/wordprocessingInk" xmlns:wne="http://schemas.microsoft.com/office/word/2006/wordml" xmlns:wps="http://schemas.microsoft.com/office/word/2010/wordprocessingShape" mc:Ignorable="w14 w15 w16se w16cid wp14">
   <w:abstractNum w:abstractNumId="0" w15:restartNumberingAfterBreak="0">
+    <w:nsid w:val="189C4066"/>
+    <w:multiLevelType w:val="hybridMultilevel"/>
+    <w:tmpl w:val="30C42682"/>
+    <w:lvl w:ilvl="0" w:tplc="0809000F">
+      <w:start w:val="1"/>
+      <w:numFmt w:val="decimal"/>
+      <w:lvlText w:val="%1."/>
+      <w:lvlJc w:val="left"/>
+      <w:pPr>
+        <w:ind w:left="754" w:hanging="360"/>
+      </w:pPr>
+    </w:lvl>
+    <w:lvl w:ilvl="1" w:tplc="08090019" w:tentative="1">
+      <w:start w:val="1"/>
+      <w:numFmt w:val="lowerLetter"/>
+      <w:lvlText w:val="%2."/>
+      <w:lvlJc w:val="left"/>
+      <w:pPr>
+        <w:ind w:left="1474" w:hanging="360"/>
+      </w:pPr>
+    </w:lvl>
+    <w:lvl w:ilvl="2" w:tplc="0809001B" w:tentative="1">
+      <w:start w:val="1"/>
+      <w:numFmt w:val="lowerRoman"/>
+      <w:lvlText w:val="%3."/>
+      <w:lvlJc w:val="right"/>
+      <w:pPr>
+        <w:ind w:left="2194" w:hanging="180"/>
+      </w:pPr>
+    </w:lvl>
+    <w:lvl w:ilvl="3" w:tplc="0809000F" w:tentative="1">
+      <w:start w:val="1"/>
+      <w:numFmt w:val="decimal"/>
+      <w:lvlText w:val="%4."/>
+      <w:lvlJc w:val="left"/>
+      <w:pPr>
+        <w:ind w:left="2914" w:hanging="360"/>
+      </w:pPr>
+    </w:lvl>
+    <w:lvl w:ilvl="4" w:tplc="08090019" w:tentative="1">
+      <w:start w:val="1"/>
+      <w:numFmt w:val="lowerLetter"/>
+      <w:lvlText w:val="%5."/>
+      <w:lvlJc w:val="left"/>
+      <w:pPr>
+        <w:ind w:left="3634" w:hanging="360"/>
+      </w:pPr>
+    </w:lvl>
+    <w:lvl w:ilvl="5" w:tplc="0809001B" w:tentative="1">
+      <w:start w:val="1"/>
+      <w:numFmt w:val="lowerRoman"/>
+      <w:lvlText w:val="%6."/>
+      <w:lvlJc w:val="right"/>
+      <w:pPr>
+        <w:ind w:left="4354" w:hanging="180"/>
+      </w:pPr>
+    </w:lvl>
+    <w:lvl w:ilvl="6" w:tplc="0809000F" w:tentative="1">
+      <w:start w:val="1"/>
+      <w:numFmt w:val="decimal"/>
+      <w:lvlText w:val="%7."/>
+      <w:lvlJc w:val="left"/>
+      <w:pPr>
+        <w:ind w:left="5074" w:hanging="360"/>
+      </w:pPr>
+    </w:lvl>
+    <w:lvl w:ilvl="7" w:tplc="08090019" w:tentative="1">
+      <w:start w:val="1"/>
+      <w:numFmt w:val="lowerLetter"/>
+      <w:lvlText w:val="%8."/>
+      <w:lvlJc w:val="left"/>
+      <w:pPr>
+        <w:ind w:left="5794" w:hanging="360"/>
+      </w:pPr>
+    </w:lvl>
+    <w:lvl w:ilvl="8" w:tplc="0809001B" w:tentative="1">
+      <w:start w:val="1"/>
+      <w:numFmt w:val="lowerRoman"/>
+      <w:lvlText w:val="%9."/>
+      <w:lvlJc w:val="right"/>
+      <w:pPr>
+        <w:ind w:left="6514" w:hanging="180"/>
+      </w:pPr>
+    </w:lvl>
+  </w:abstractNum>
+  <w:abstractNum w:abstractNumId="1" w15:restartNumberingAfterBreak="0">
     <w:nsid w:val="21097DA5"/>
     <w:multiLevelType w:val="hybridMultilevel"/>
     <w:tmpl w:val="4DB82260"/>
@@ -1422,7 +1340,7 @@
       </w:pPr>
     </w:lvl>
   </w:abstractNum>
-  <w:abstractNum w:abstractNumId="1" w15:restartNumberingAfterBreak="0">
+  <w:abstractNum w:abstractNumId="2" w15:restartNumberingAfterBreak="0">
     <w:nsid w:val="228A384C"/>
     <w:multiLevelType w:val="hybridMultilevel"/>
     <w:tmpl w:val="E7729BEC"/>
@@ -1511,7 +1429,7 @@
       </w:pPr>
     </w:lvl>
   </w:abstractNum>
-  <w:abstractNum w:abstractNumId="2" w15:restartNumberingAfterBreak="0">
+  <w:abstractNum w:abstractNumId="3" w15:restartNumberingAfterBreak="0">
     <w:nsid w:val="23BB0379"/>
     <w:multiLevelType w:val="hybridMultilevel"/>
     <w:tmpl w:val="DC3C9578"/>
@@ -1600,7 +1518,7 @@
       </w:pPr>
     </w:lvl>
   </w:abstractNum>
-  <w:abstractNum w:abstractNumId="3" w15:restartNumberingAfterBreak="0">
+  <w:abstractNum w:abstractNumId="4" w15:restartNumberingAfterBreak="0">
     <w:nsid w:val="34347C62"/>
     <w:multiLevelType w:val="hybridMultilevel"/>
     <w:tmpl w:val="D6D8CFC8"/>
@@ -1689,7 +1607,7 @@
       </w:pPr>
     </w:lvl>
   </w:abstractNum>
-  <w:abstractNum w:abstractNumId="4" w15:restartNumberingAfterBreak="0">
+  <w:abstractNum w:abstractNumId="5" w15:restartNumberingAfterBreak="0">
     <w:nsid w:val="3DC562EB"/>
     <w:multiLevelType w:val="hybridMultilevel"/>
     <w:tmpl w:val="2614163C"/>
@@ -1778,10 +1696,10 @@
       </w:pPr>
     </w:lvl>
   </w:abstractNum>
-  <w:abstractNum w:abstractNumId="5" w15:restartNumberingAfterBreak="0">
+  <w:abstractNum w:abstractNumId="6" w15:restartNumberingAfterBreak="0">
     <w:nsid w:val="464463D2"/>
     <w:multiLevelType w:val="hybridMultilevel"/>
-    <w:tmpl w:val="7A14C7AC"/>
+    <w:tmpl w:val="BF22EC5A"/>
     <w:lvl w:ilvl="0" w:tplc="0809000F">
       <w:start w:val="1"/>
       <w:numFmt w:val="decimal"/>
@@ -1864,10 +1782,96 @@
       </w:pPr>
     </w:lvl>
   </w:abstractNum>
-  <w:abstractNum w:abstractNumId="6" w15:restartNumberingAfterBreak="0">
+  <w:abstractNum w:abstractNumId="7" w15:restartNumberingAfterBreak="0">
+    <w:nsid w:val="562D3FCA"/>
+    <w:multiLevelType w:val="hybridMultilevel"/>
+    <w:tmpl w:val="30C42682"/>
+    <w:lvl w:ilvl="0" w:tplc="0809000F">
+      <w:start w:val="1"/>
+      <w:numFmt w:val="decimal"/>
+      <w:lvlText w:val="%1."/>
+      <w:lvlJc w:val="left"/>
+      <w:pPr>
+        <w:ind w:left="754" w:hanging="360"/>
+      </w:pPr>
+    </w:lvl>
+    <w:lvl w:ilvl="1" w:tplc="08090019">
+      <w:start w:val="1"/>
+      <w:numFmt w:val="lowerLetter"/>
+      <w:lvlText w:val="%2."/>
+      <w:lvlJc w:val="left"/>
+      <w:pPr>
+        <w:ind w:left="1474" w:hanging="360"/>
+      </w:pPr>
+    </w:lvl>
+    <w:lvl w:ilvl="2" w:tplc="0809001B" w:tentative="1">
+      <w:start w:val="1"/>
+      <w:numFmt w:val="lowerRoman"/>
+      <w:lvlText w:val="%3."/>
+      <w:lvlJc w:val="right"/>
+      <w:pPr>
+        <w:ind w:left="2194" w:hanging="180"/>
+      </w:pPr>
+    </w:lvl>
+    <w:lvl w:ilvl="3" w:tplc="0809000F" w:tentative="1">
+      <w:start w:val="1"/>
+      <w:numFmt w:val="decimal"/>
+      <w:lvlText w:val="%4."/>
+      <w:lvlJc w:val="left"/>
+      <w:pPr>
+        <w:ind w:left="2914" w:hanging="360"/>
+      </w:pPr>
+    </w:lvl>
+    <w:lvl w:ilvl="4" w:tplc="08090019" w:tentative="1">
+      <w:start w:val="1"/>
+      <w:numFmt w:val="lowerLetter"/>
+      <w:lvlText w:val="%5."/>
+      <w:lvlJc w:val="left"/>
+      <w:pPr>
+        <w:ind w:left="3634" w:hanging="360"/>
+      </w:pPr>
+    </w:lvl>
+    <w:lvl w:ilvl="5" w:tplc="0809001B" w:tentative="1">
+      <w:start w:val="1"/>
+      <w:numFmt w:val="lowerRoman"/>
+      <w:lvlText w:val="%6."/>
+      <w:lvlJc w:val="right"/>
+      <w:pPr>
+        <w:ind w:left="4354" w:hanging="180"/>
+      </w:pPr>
+    </w:lvl>
+    <w:lvl w:ilvl="6" w:tplc="0809000F" w:tentative="1">
+      <w:start w:val="1"/>
+      <w:numFmt w:val="decimal"/>
+      <w:lvlText w:val="%7."/>
+      <w:lvlJc w:val="left"/>
+      <w:pPr>
+        <w:ind w:left="5074" w:hanging="360"/>
+      </w:pPr>
+    </w:lvl>
+    <w:lvl w:ilvl="7" w:tplc="08090019" w:tentative="1">
+      <w:start w:val="1"/>
+      <w:numFmt w:val="lowerLetter"/>
+      <w:lvlText w:val="%8."/>
+      <w:lvlJc w:val="left"/>
+      <w:pPr>
+        <w:ind w:left="5794" w:hanging="360"/>
+      </w:pPr>
+    </w:lvl>
+    <w:lvl w:ilvl="8" w:tplc="0809001B" w:tentative="1">
+      <w:start w:val="1"/>
+      <w:numFmt w:val="lowerRoman"/>
+      <w:lvlText w:val="%9."/>
+      <w:lvlJc w:val="right"/>
+      <w:pPr>
+        <w:ind w:left="6514" w:hanging="180"/>
+      </w:pPr>
+    </w:lvl>
+  </w:abstractNum>
+  <w:abstractNum w:abstractNumId="8" w15:restartNumberingAfterBreak="0">
     <w:nsid w:val="63B138C0"/>
     <w:multiLevelType w:val="hybridMultilevel"/>
-    <w:tmpl w:val="16E22FC6"/>
+    <w:tmpl w:val="C638FA8A"/>
     <w:lvl w:ilvl="0" w:tplc="C2ACDFD0">
       <w:start w:val="1"/>
       <w:numFmt w:val="decimal"/>
@@ -1953,7 +1957,7 @@
       </w:pPr>
     </w:lvl>
   </w:abstractNum>
-  <w:abstractNum w:abstractNumId="7" w15:restartNumberingAfterBreak="0">
+  <w:abstractNum w:abstractNumId="9" w15:restartNumberingAfterBreak="0">
     <w:nsid w:val="69D96E78"/>
     <w:multiLevelType w:val="hybridMultilevel"/>
     <w:tmpl w:val="93E89D7A"/>
@@ -2039,7 +2043,7 @@
       </w:pPr>
     </w:lvl>
   </w:abstractNum>
-  <w:abstractNum w:abstractNumId="8" w15:restartNumberingAfterBreak="0">
+  <w:abstractNum w:abstractNumId="10" w15:restartNumberingAfterBreak="0">
     <w:nsid w:val="6D122225"/>
     <w:multiLevelType w:val="hybridMultilevel"/>
     <w:tmpl w:val="2A00C7EC"/>
@@ -2128,7 +2132,7 @@
       </w:pPr>
     </w:lvl>
   </w:abstractNum>
-  <w:abstractNum w:abstractNumId="9" w15:restartNumberingAfterBreak="0">
+  <w:abstractNum w:abstractNumId="11" w15:restartNumberingAfterBreak="0">
     <w:nsid w:val="71BA3254"/>
     <w:multiLevelType w:val="hybridMultilevel"/>
     <w:tmpl w:val="DF9AB394"/>
@@ -2217,7 +2221,7 @@
       </w:pPr>
     </w:lvl>
   </w:abstractNum>
-  <w:abstractNum w:abstractNumId="10" w15:restartNumberingAfterBreak="0">
+  <w:abstractNum w:abstractNumId="12" w15:restartNumberingAfterBreak="0">
     <w:nsid w:val="7A7B13C8"/>
     <w:multiLevelType w:val="hybridMultilevel"/>
     <w:tmpl w:val="E7729BEC"/>
@@ -2307,37 +2311,43 @@
     </w:lvl>
   </w:abstractNum>
   <w:num w:numId="1">
+    <w:abstractNumId w:val="8"/>
+  </w:num>
+  <w:num w:numId="2">
+    <w:abstractNumId w:val="4"/>
+  </w:num>
+  <w:num w:numId="3">
+    <w:abstractNumId w:val="2"/>
+  </w:num>
+  <w:num w:numId="4">
+    <w:abstractNumId w:val="11"/>
+  </w:num>
+  <w:num w:numId="5">
+    <w:abstractNumId w:val="1"/>
+  </w:num>
+  <w:num w:numId="6">
+    <w:abstractNumId w:val="9"/>
+  </w:num>
+  <w:num w:numId="7">
     <w:abstractNumId w:val="6"/>
   </w:num>
-  <w:num w:numId="2">
+  <w:num w:numId="8">
+    <w:abstractNumId w:val="12"/>
+  </w:num>
+  <w:num w:numId="9">
+    <w:abstractNumId w:val="5"/>
+  </w:num>
+  <w:num w:numId="10">
     <w:abstractNumId w:val="3"/>
   </w:num>
-  <w:num w:numId="3">
-    <w:abstractNumId w:val="1"/>
+  <w:num w:numId="11">
+    <w:abstractNumId w:val="7"/>
   </w:num>
-  <w:num w:numId="4">
-    <w:abstractNumId w:val="9"/>
-  </w:num>
-  <w:num w:numId="5">
+  <w:num w:numId="12">
     <w:abstractNumId w:val="0"/>
   </w:num>
-  <w:num w:numId="6">
-    <w:abstractNumId w:val="7"/>
-  </w:num>
-  <w:num w:numId="7">
-    <w:abstractNumId w:val="5"/>
-  </w:num>
-  <w:num w:numId="8">
+  <w:num w:numId="13">
     <w:abstractNumId w:val="10"/>
-  </w:num>
-  <w:num w:numId="9">
-    <w:abstractNumId w:val="4"/>
-  </w:num>
-  <w:num w:numId="10">
-    <w:abstractNumId w:val="2"/>
-  </w:num>
-  <w:num w:numId="11">
-    <w:abstractNumId w:val="8"/>
   </w:num>
 </w:numbering>
 </file>
